--- a/Git学习笔记.docx
+++ b/Git学习笔记.docx
@@ -5,34 +5,41 @@
   <w:body>
     <w:p>
       <w:pPr>
-        <w:pStyle w:val="2"/>
-        <w:numPr>
-          <w:ilvl w:val="0"/>
-          <w:numId w:val="0"/>
-        </w:numPr>
         <w:jc w:val="center"/>
         <w:rPr>
+          <w:rFonts w:hint="eastAsia" w:eastAsia="微软雅黑" w:asciiTheme="minorHAnsi" w:hAnsiTheme="minorHAnsi" w:cstheme="minorBidi"/>
+          <w:b/>
+          <w:bCs/>
           <w:color w:val="0000FF"/>
+          <w:kern w:val="44"/>
           <w:sz w:val="48"/>
           <w:szCs w:val="144"/>
+          <w:lang w:val="en-US" w:eastAsia="zh-CN" w:bidi="ar-SA"/>
         </w:rPr>
       </w:pPr>
       <w:r>
         <w:rPr>
-          <w:rFonts w:hint="eastAsia"/>
+          <w:rFonts w:hint="eastAsia" w:eastAsia="微软雅黑" w:asciiTheme="minorHAnsi" w:hAnsiTheme="minorHAnsi" w:cstheme="minorBidi"/>
+          <w:b/>
+          <w:bCs/>
           <w:color w:val="0000FF"/>
+          <w:kern w:val="44"/>
           <w:sz w:val="48"/>
           <w:szCs w:val="144"/>
-          <w:lang w:val="en-US" w:eastAsia="zh-CN"/>
+          <w:lang w:val="en-US" w:eastAsia="zh-CN" w:bidi="ar-SA"/>
         </w:rPr>
         <w:t>Git</w:t>
       </w:r>
       <w:r>
         <w:rPr>
-          <w:rFonts w:hint="eastAsia"/>
+          <w:rFonts w:hint="eastAsia" w:eastAsia="微软雅黑" w:asciiTheme="minorHAnsi" w:hAnsiTheme="minorHAnsi" w:cstheme="minorBidi"/>
+          <w:b/>
+          <w:bCs/>
           <w:color w:val="0000FF"/>
+          <w:kern w:val="44"/>
           <w:sz w:val="48"/>
           <w:szCs w:val="144"/>
+          <w:lang w:val="en-US" w:eastAsia="zh-CN" w:bidi="ar-SA"/>
         </w:rPr>
         <w:t>学习笔记</w:t>
       </w:r>
@@ -52,6 +59,8 @@
         </w:rPr>
         <w:t>流程</w:t>
       </w:r>
+      <w:bookmarkStart w:id="0" w:name="_GoBack"/>
+      <w:bookmarkEnd w:id="0"/>
     </w:p>
     <w:p>
       <w:r>
@@ -1426,22 +1435,6 @@
     </w:tbl>
     <w:p>
       <w:pPr>
-        <w:rPr>
-          <w:rFonts w:hint="eastAsia"/>
-          <w:lang w:val="en-US" w:eastAsia="zh-CN"/>
-        </w:rPr>
-      </w:pPr>
-    </w:p>
-    <w:p>
-      <w:pPr>
-        <w:rPr>
-          <w:rFonts w:hint="eastAsia"/>
-          <w:lang w:val="en-US" w:eastAsia="zh-CN"/>
-        </w:rPr>
-      </w:pPr>
-    </w:p>
-    <w:p>
-      <w:pPr>
         <w:pStyle w:val="2"/>
         <w:rPr>
           <w:rFonts w:hint="eastAsia"/>
@@ -1878,8 +1871,6 @@
               </w:rPr>
               <w:t>git push name branch</w:t>
             </w:r>
-            <w:bookmarkStart w:id="0" w:name="_GoBack"/>
-            <w:bookmarkEnd w:id="0"/>
           </w:p>
         </w:tc>
         <w:tc>
@@ -1943,6 +1934,15 @@
                 <w:lang w:val="en-US" w:eastAsia="zh-CN"/>
               </w:rPr>
             </w:pPr>
+            <w:r>
+              <w:rPr>
+                <w:rFonts w:hint="eastAsia"/>
+                <w:color w:val="000000"/>
+                <w:vertAlign w:val="baseline"/>
+                <w:lang w:val="en-US" w:eastAsia="zh-CN"/>
+              </w:rPr>
+              <w:t>克隆远程库</w:t>
+            </w:r>
           </w:p>
         </w:tc>
         <w:tc>
@@ -1965,6 +1965,15 @@
                 <w:lang w:val="en-US" w:eastAsia="zh-CN"/>
               </w:rPr>
             </w:pPr>
+            <w:r>
+              <w:rPr>
+                <w:rFonts w:hint="eastAsia"/>
+                <w:color w:val="000000"/>
+                <w:vertAlign w:val="baseline"/>
+                <w:lang w:val="en-US" w:eastAsia="zh-CN"/>
+              </w:rPr>
+              <w:t>git clone url</w:t>
+            </w:r>
           </w:p>
         </w:tc>
         <w:tc>
@@ -1990,23 +1999,119 @@
           </w:p>
         </w:tc>
       </w:tr>
+      <w:tr>
+        <w:tblPrEx>
+          <w:tblBorders>
+            <w:top w:val="single" w:color="auto" w:sz="4" w:space="0"/>
+            <w:left w:val="single" w:color="auto" w:sz="4" w:space="0"/>
+            <w:bottom w:val="single" w:color="auto" w:sz="4" w:space="0"/>
+            <w:right w:val="single" w:color="auto" w:sz="4" w:space="0"/>
+            <w:insideH w:val="single" w:color="auto" w:sz="4" w:space="0"/>
+            <w:insideV w:val="single" w:color="auto" w:sz="4" w:space="0"/>
+          </w:tblBorders>
+          <w:tblLayout w:type="fixed"/>
+          <w:tblCellMar>
+            <w:top w:w="0" w:type="dxa"/>
+            <w:left w:w="108" w:type="dxa"/>
+            <w:bottom w:w="0" w:type="dxa"/>
+            <w:right w:w="108" w:type="dxa"/>
+          </w:tblCellMar>
+        </w:tblPrEx>
+        <w:tc>
+          <w:tcPr>
+            <w:tcW w:w="2296" w:type="dxa"/>
+            <w:tcBorders>
+              <w:top w:val="single" w:color="F79646" w:sz="8" w:space="0"/>
+              <w:left w:val="single" w:color="F79646" w:sz="8" w:space="0"/>
+              <w:bottom w:val="single" w:color="F79646" w:sz="8" w:space="0"/>
+              <w:right w:val="single" w:color="F79646" w:sz="8" w:space="0"/>
+            </w:tcBorders>
+            <w:shd w:val="clear" w:color="auto" w:fill="FFFFFF"/>
+          </w:tcPr>
+          <w:p>
+            <w:pPr>
+              <w:rPr>
+                <w:rFonts w:hint="eastAsia"/>
+                <w:color w:val="000000"/>
+                <w:vertAlign w:val="baseline"/>
+                <w:lang w:val="en-US" w:eastAsia="zh-CN"/>
+              </w:rPr>
+            </w:pPr>
+            <w:r>
+              <w:rPr>
+                <w:rFonts w:hint="eastAsia"/>
+                <w:color w:val="000000"/>
+                <w:vertAlign w:val="baseline"/>
+                <w:lang w:val="en-US" w:eastAsia="zh-CN"/>
+              </w:rPr>
+              <w:t>拉取远程库</w:t>
+            </w:r>
+          </w:p>
+        </w:tc>
+        <w:tc>
+          <w:tcPr>
+            <w:tcW w:w="3434" w:type="dxa"/>
+            <w:tcBorders>
+              <w:top w:val="single" w:color="F79646" w:sz="8" w:space="0"/>
+              <w:left w:val="single" w:color="F79646" w:sz="8" w:space="0"/>
+              <w:bottom w:val="single" w:color="F79646" w:sz="8" w:space="0"/>
+              <w:right w:val="single" w:color="F79646" w:sz="8" w:space="0"/>
+            </w:tcBorders>
+            <w:shd w:val="clear" w:color="auto" w:fill="FFFFFF"/>
+          </w:tcPr>
+          <w:p>
+            <w:pPr>
+              <w:rPr>
+                <w:rFonts w:hint="eastAsia"/>
+                <w:color w:val="000000"/>
+                <w:vertAlign w:val="baseline"/>
+                <w:lang w:val="en-US" w:eastAsia="zh-CN"/>
+              </w:rPr>
+            </w:pPr>
+            <w:r>
+              <w:rPr>
+                <w:rFonts w:hint="eastAsia"/>
+                <w:color w:val="000000"/>
+                <w:vertAlign w:val="baseline"/>
+                <w:lang w:val="en-US" w:eastAsia="zh-CN"/>
+              </w:rPr>
+              <w:t>git pull</w:t>
+            </w:r>
+          </w:p>
+        </w:tc>
+        <w:tc>
+          <w:tcPr>
+            <w:tcW w:w="5259" w:type="dxa"/>
+            <w:tcBorders>
+              <w:top w:val="single" w:color="F79646" w:sz="8" w:space="0"/>
+              <w:left w:val="single" w:color="F79646" w:sz="8" w:space="0"/>
+              <w:bottom w:val="single" w:color="F79646" w:sz="8" w:space="0"/>
+              <w:right w:val="single" w:color="F79646" w:sz="8" w:space="0"/>
+            </w:tcBorders>
+            <w:shd w:val="clear" w:color="auto" w:fill="FFFFFF"/>
+          </w:tcPr>
+          <w:p>
+            <w:pPr>
+              <w:rPr>
+                <w:rFonts w:hint="eastAsia"/>
+                <w:color w:val="000000"/>
+                <w:vertAlign w:val="baseline"/>
+                <w:lang w:val="en-US" w:eastAsia="zh-CN"/>
+              </w:rPr>
+            </w:pPr>
+            <w:r>
+              <w:rPr>
+                <w:rFonts w:hint="eastAsia"/>
+                <w:color w:val="000000"/>
+                <w:vertAlign w:val="baseline"/>
+                <w:lang w:val="en-US" w:eastAsia="zh-CN"/>
+              </w:rPr>
+              <w:t>相当于：git fetch name branch+git merge branch</w:t>
+            </w:r>
+          </w:p>
+        </w:tc>
+      </w:tr>
     </w:tbl>
-    <w:p>
-      <w:pPr>
-        <w:rPr>
-          <w:rFonts w:hint="eastAsia"/>
-          <w:lang w:val="en-US" w:eastAsia="zh-CN"/>
-        </w:rPr>
-      </w:pPr>
-    </w:p>
-    <w:p>
-      <w:pPr>
-        <w:rPr>
-          <w:rFonts w:hint="eastAsia"/>
-          <w:lang w:val="en-US" w:eastAsia="zh-CN"/>
-        </w:rPr>
-      </w:pPr>
-    </w:p>
     <w:p>
       <w:pPr>
         <w:pStyle w:val="2"/>
@@ -2720,22 +2825,6 @@
         </w:tc>
       </w:tr>
     </w:tbl>
-    <w:p>
-      <w:pPr>
-        <w:rPr>
-          <w:rFonts w:hint="eastAsia"/>
-          <w:lang w:val="en-US" w:eastAsia="zh-CN"/>
-        </w:rPr>
-      </w:pPr>
-    </w:p>
-    <w:p>
-      <w:pPr>
-        <w:rPr>
-          <w:rFonts w:hint="eastAsia"/>
-          <w:lang w:val="en-US" w:eastAsia="zh-CN"/>
-        </w:rPr>
-      </w:pPr>
-    </w:p>
     <w:p>
       <w:pPr>
         <w:pStyle w:val="2"/>
@@ -3082,7 +3171,7 @@
     <w:lsdException w:uiPriority="99" w:name="HTML Sample"/>
     <w:lsdException w:uiPriority="99" w:name="HTML Typewriter"/>
     <w:lsdException w:uiPriority="99" w:name="HTML Variable"/>
-    <w:lsdException w:uiPriority="99" w:name="Normal Table"/>
+    <w:lsdException w:qFormat="1" w:uiPriority="99" w:name="Normal Table"/>
     <w:lsdException w:uiPriority="99" w:name="annotation subject"/>
     <w:lsdException w:uiPriority="99" w:name="Table Simple 1"/>
     <w:lsdException w:uiPriority="99" w:name="Table Simple 2"/>
@@ -3327,6 +3416,7 @@
     <w:name w:val="Normal Table"/>
     <w:semiHidden/>
     <w:unhideWhenUsed/>
+    <w:qFormat/>
     <w:uiPriority w:val="99"/>
     <w:tblPr>
       <w:tblLayout w:type="fixed"/>
